--- a/source/BAB-16-P.docx
+++ b/source/BAB-16-P.docx
@@ -19,10 +19,10 @@
               <wp:posOffset>213756</wp:posOffset>
             </wp:positionH>
             <wp:positionV relativeFrom="paragraph">
-              <wp:posOffset>-653142</wp:posOffset>
+              <wp:posOffset>-154379</wp:posOffset>
             </wp:positionV>
-            <wp:extent cx="4571975" cy="5391398"/>
-            <wp:effectExtent l="0" t="0" r="635" b="0"/>
+            <wp:extent cx="4571975" cy="4892634"/>
+            <wp:effectExtent l="0" t="0" r="635" b="3810"/>
             <wp:wrapNone/>
             <wp:docPr id="1" name="Picture 1" descr="C:\Users\acer\Pictures\coloring\23c071358969650e80f61ba77a489e1e.png"/>
             <wp:cNvGraphicFramePr>
@@ -38,7 +38,7 @@
                     </pic:cNvPicPr>
                   </pic:nvPicPr>
                   <pic:blipFill>
-                    <a:blip r:embed="rId5">
+                    <a:blip r:embed="rId7">
                       <a:extLst>
                         <a:ext uri="{28A0092B-C50C-407E-A947-70E740481C1C}">
                           <a14:useLocalDpi xmlns:a14="http://schemas.microsoft.com/office/drawing/2010/main" val="0"/>
@@ -53,7 +53,7 @@
                   <pic:spPr bwMode="auto">
                     <a:xfrm>
                       <a:off x="0" y="0"/>
-                      <a:ext cx="4572000" cy="5391428"/>
+                      <a:ext cx="4572000" cy="4892661"/>
                     </a:xfrm>
                     <a:prstGeom prst="rect">
                       <a:avLst/>
@@ -332,6 +332,8 @@
       <w:r>
         <w:tab/>
       </w:r>
+      <w:bookmarkStart w:id="0" w:name="_GoBack"/>
+      <w:bookmarkEnd w:id="0"/>
     </w:p>
     <w:tbl>
       <w:tblPr>
@@ -1093,6 +1095,8 @@
           <w:tab w:val="left" w:pos="8790"/>
         </w:tabs>
         <w:sectPr>
+          <w:headerReference w:type="default" r:id="rId8"/>
+          <w:footerReference w:type="default" r:id="rId9"/>
           <w:pgSz w:w="16839" w:h="11907" w:orient="landscape" w:code="9"/>
           <w:pgMar w:top="1440" w:right="1440" w:bottom="1440" w:left="1440" w:header="708" w:footer="708" w:gutter="0"/>
           <w:cols w:space="708"/>
@@ -1137,7 +1141,7 @@
                     </pic:cNvPicPr>
                   </pic:nvPicPr>
                   <pic:blipFill>
-                    <a:blip r:embed="rId6">
+                    <a:blip r:embed="rId10">
                       <a:extLst>
                         <a:ext uri="{28A0092B-C50C-407E-A947-70E740481C1C}">
                           <a14:useLocalDpi xmlns:a14="http://schemas.microsoft.com/office/drawing/2010/main" val="0"/>
@@ -2272,8 +2276,6 @@
           <w:tab w:val="left" w:pos="8790"/>
         </w:tabs>
       </w:pPr>
-      <w:bookmarkStart w:id="0" w:name="_GoBack"/>
-      <w:bookmarkEnd w:id="0"/>
     </w:p>
     <w:sectPr>
       <w:pgSz w:w="16839" w:h="11907" w:orient="landscape" w:code="9"/>
@@ -2283,6 +2285,108 @@
     </w:sectPr>
   </w:body>
 </w:document>
+</file>
+
+<file path=word/endnotes.xml><?xml version="1.0" encoding="utf-8"?>
+<w:endnotes xmlns:wpc="http://schemas.microsoft.com/office/word/2010/wordprocessingCanvas" xmlns:mc="http://schemas.openxmlformats.org/markup-compatibility/2006" xmlns:o="urn:schemas-microsoft-com:office:office" xmlns:r="http://schemas.openxmlformats.org/officeDocument/2006/relationships" xmlns:m="http://schemas.openxmlformats.org/officeDocument/2006/math" xmlns:v="urn:schemas-microsoft-com:vml" xmlns:wp14="http://schemas.microsoft.com/office/word/2010/wordprocessingDrawing" xmlns:wp="http://schemas.openxmlformats.org/drawingml/2006/wordprocessingDrawing" xmlns:w10="urn:schemas-microsoft-com:office:word" xmlns:w="http://schemas.openxmlformats.org/wordprocessingml/2006/main" xmlns:w14="http://schemas.microsoft.com/office/word/2010/wordml" xmlns:wpg="http://schemas.microsoft.com/office/word/2010/wordprocessingGroup" xmlns:wpi="http://schemas.microsoft.com/office/word/2010/wordprocessingInk" xmlns:wne="http://schemas.microsoft.com/office/word/2006/wordml" xmlns:wps="http://schemas.microsoft.com/office/word/2010/wordprocessingShape" mc:Ignorable="w14 wp14">
+  <w:endnote w:type="separator" w:id="-1">
+    <w:p>
+      <w:pPr>
+        <w:spacing w:after="0" w:line="240" w:lineRule="auto"/>
+      </w:pPr>
+      <w:r>
+        <w:separator/>
+      </w:r>
+    </w:p>
+  </w:endnote>
+  <w:endnote w:type="continuationSeparator" w:id="0">
+    <w:p>
+      <w:pPr>
+        <w:spacing w:after="0" w:line="240" w:lineRule="auto"/>
+      </w:pPr>
+      <w:r>
+        <w:continuationSeparator/>
+      </w:r>
+    </w:p>
+  </w:endnote>
+</w:endnotes>
+</file>
+
+<file path=word/footer1.xml><?xml version="1.0" encoding="utf-8"?>
+<w:ftr xmlns:wpc="http://schemas.microsoft.com/office/word/2010/wordprocessingCanvas" xmlns:mc="http://schemas.openxmlformats.org/markup-compatibility/2006" xmlns:o="urn:schemas-microsoft-com:office:office" xmlns:r="http://schemas.openxmlformats.org/officeDocument/2006/relationships" xmlns:m="http://schemas.openxmlformats.org/officeDocument/2006/math" xmlns:v="urn:schemas-microsoft-com:vml" xmlns:wp14="http://schemas.microsoft.com/office/word/2010/wordprocessingDrawing" xmlns:wp="http://schemas.openxmlformats.org/drawingml/2006/wordprocessingDrawing" xmlns:w10="urn:schemas-microsoft-com:office:word" xmlns:w="http://schemas.openxmlformats.org/wordprocessingml/2006/main" xmlns:w14="http://schemas.microsoft.com/office/word/2010/wordml" xmlns:wpg="http://schemas.microsoft.com/office/word/2010/wordprocessingGroup" xmlns:wpi="http://schemas.microsoft.com/office/word/2010/wordprocessingInk" xmlns:wne="http://schemas.microsoft.com/office/word/2006/wordml" xmlns:wps="http://schemas.microsoft.com/office/word/2010/wordprocessingShape" mc:Ignorable="w14 wp14">
+  <w:p>
+    <w:pPr>
+      <w:pStyle w:val="Footer"/>
+    </w:pPr>
+    <w:r>
+      <w:t xml:space="preserve">© Fgroupindonesia.com – Author: </w:t>
+    </w:r>
+    <w:proofErr w:type="spellStart"/>
+    <w:r>
+      <w:t>Mu’zizati</w:t>
+    </w:r>
+    <w:proofErr w:type="spellEnd"/>
+    <w:r>
+      <w:t xml:space="preserve"> M.Q</w:t>
+    </w:r>
+  </w:p>
+  <w:p>
+    <w:pPr>
+      <w:pStyle w:val="Footer"/>
+    </w:pPr>
+  </w:p>
+</w:ftr>
+</file>
+
+<file path=word/footnotes.xml><?xml version="1.0" encoding="utf-8"?>
+<w:footnotes xmlns:wpc="http://schemas.microsoft.com/office/word/2010/wordprocessingCanvas" xmlns:mc="http://schemas.openxmlformats.org/markup-compatibility/2006" xmlns:o="urn:schemas-microsoft-com:office:office" xmlns:r="http://schemas.openxmlformats.org/officeDocument/2006/relationships" xmlns:m="http://schemas.openxmlformats.org/officeDocument/2006/math" xmlns:v="urn:schemas-microsoft-com:vml" xmlns:wp14="http://schemas.microsoft.com/office/word/2010/wordprocessingDrawing" xmlns:wp="http://schemas.openxmlformats.org/drawingml/2006/wordprocessingDrawing" xmlns:w10="urn:schemas-microsoft-com:office:word" xmlns:w="http://schemas.openxmlformats.org/wordprocessingml/2006/main" xmlns:w14="http://schemas.microsoft.com/office/word/2010/wordml" xmlns:wpg="http://schemas.microsoft.com/office/word/2010/wordprocessingGroup" xmlns:wpi="http://schemas.microsoft.com/office/word/2010/wordprocessingInk" xmlns:wne="http://schemas.microsoft.com/office/word/2006/wordml" xmlns:wps="http://schemas.microsoft.com/office/word/2010/wordprocessingShape" mc:Ignorable="w14 wp14">
+  <w:footnote w:type="separator" w:id="-1">
+    <w:p>
+      <w:pPr>
+        <w:spacing w:after="0" w:line="240" w:lineRule="auto"/>
+      </w:pPr>
+      <w:r>
+        <w:separator/>
+      </w:r>
+    </w:p>
+  </w:footnote>
+  <w:footnote w:type="continuationSeparator" w:id="0">
+    <w:p>
+      <w:pPr>
+        <w:spacing w:after="0" w:line="240" w:lineRule="auto"/>
+      </w:pPr>
+      <w:r>
+        <w:continuationSeparator/>
+      </w:r>
+    </w:p>
+  </w:footnote>
+</w:footnotes>
+</file>
+
+<file path=word/header1.xml><?xml version="1.0" encoding="utf-8"?>
+<w:hdr xmlns:wpc="http://schemas.microsoft.com/office/word/2010/wordprocessingCanvas" xmlns:mc="http://schemas.openxmlformats.org/markup-compatibility/2006" xmlns:o="urn:schemas-microsoft-com:office:office" xmlns:r="http://schemas.openxmlformats.org/officeDocument/2006/relationships" xmlns:m="http://schemas.openxmlformats.org/officeDocument/2006/math" xmlns:v="urn:schemas-microsoft-com:vml" xmlns:wp14="http://schemas.microsoft.com/office/word/2010/wordprocessingDrawing" xmlns:wp="http://schemas.openxmlformats.org/drawingml/2006/wordprocessingDrawing" xmlns:w10="urn:schemas-microsoft-com:office:word" xmlns:w="http://schemas.openxmlformats.org/wordprocessingml/2006/main" xmlns:w14="http://schemas.microsoft.com/office/word/2010/wordml" xmlns:wpg="http://schemas.microsoft.com/office/word/2010/wordprocessingGroup" xmlns:wpi="http://schemas.microsoft.com/office/word/2010/wordprocessingInk" xmlns:wne="http://schemas.microsoft.com/office/word/2006/wordml" xmlns:wps="http://schemas.microsoft.com/office/word/2010/wordprocessingShape" mc:Ignorable="w14 wp14">
+  <w:p>
+    <w:pPr>
+      <w:pStyle w:val="Header"/>
+      <w:pBdr>
+        <w:bottom w:val="double" w:sz="6" w:space="1" w:color="auto"/>
+      </w:pBdr>
+    </w:pPr>
+    <w:r>
+      <w:t xml:space="preserve">BELAJAR MENULIS HURUF ABJAD ALPHABET – </w:t>
+    </w:r>
+  </w:p>
+  <w:p>
+    <w:pPr>
+      <w:pStyle w:val="Header"/>
+    </w:pPr>
+  </w:p>
+  <w:p>
+    <w:pPr>
+      <w:pStyle w:val="Header"/>
+    </w:pPr>
+  </w:p>
+</w:hdr>
 </file>
 
 <file path=word/styles.xml><?xml version="1.0" encoding="utf-8"?>
@@ -2527,6 +2631,50 @@
         <w:right w:w="108" w:type="dxa"/>
       </w:tblCellMar>
     </w:tblPr>
+  </w:style>
+  <w:style w:type="paragraph" w:styleId="Header">
+    <w:name w:val="header"/>
+    <w:basedOn w:val="Normal"/>
+    <w:link w:val="HeaderChar"/>
+    <w:uiPriority w:val="99"/>
+    <w:unhideWhenUsed/>
+    <w:rsid w:val="00CB123C"/>
+    <w:pPr>
+      <w:tabs>
+        <w:tab w:val="center" w:pos="4680"/>
+        <w:tab w:val="right" w:pos="9360"/>
+      </w:tabs>
+      <w:spacing w:after="0" w:line="240" w:lineRule="auto"/>
+    </w:pPr>
+  </w:style>
+  <w:style w:type="character" w:customStyle="1" w:styleId="HeaderChar">
+    <w:name w:val="Header Char"/>
+    <w:basedOn w:val="DefaultParagraphFont"/>
+    <w:link w:val="Header"/>
+    <w:uiPriority w:val="99"/>
+    <w:rsid w:val="00CB123C"/>
+  </w:style>
+  <w:style w:type="paragraph" w:styleId="Footer">
+    <w:name w:val="footer"/>
+    <w:basedOn w:val="Normal"/>
+    <w:link w:val="FooterChar"/>
+    <w:uiPriority w:val="99"/>
+    <w:unhideWhenUsed/>
+    <w:rsid w:val="00CB123C"/>
+    <w:pPr>
+      <w:tabs>
+        <w:tab w:val="center" w:pos="4680"/>
+        <w:tab w:val="right" w:pos="9360"/>
+      </w:tabs>
+      <w:spacing w:after="0" w:line="240" w:lineRule="auto"/>
+    </w:pPr>
+  </w:style>
+  <w:style w:type="character" w:customStyle="1" w:styleId="FooterChar">
+    <w:name w:val="Footer Char"/>
+    <w:basedOn w:val="DefaultParagraphFont"/>
+    <w:link w:val="Footer"/>
+    <w:uiPriority w:val="99"/>
+    <w:rsid w:val="00CB123C"/>
   </w:style>
 </w:styles>
 </file>
@@ -2773,6 +2921,50 @@
         <w:right w:w="108" w:type="dxa"/>
       </w:tblCellMar>
     </w:tblPr>
+  </w:style>
+  <w:style w:type="paragraph" w:styleId="Header">
+    <w:name w:val="header"/>
+    <w:basedOn w:val="Normal"/>
+    <w:link w:val="HeaderChar"/>
+    <w:uiPriority w:val="99"/>
+    <w:unhideWhenUsed/>
+    <w:rsid w:val="00CB123C"/>
+    <w:pPr>
+      <w:tabs>
+        <w:tab w:val="center" w:pos="4680"/>
+        <w:tab w:val="right" w:pos="9360"/>
+      </w:tabs>
+      <w:spacing w:after="0" w:line="240" w:lineRule="auto"/>
+    </w:pPr>
+  </w:style>
+  <w:style w:type="character" w:customStyle="1" w:styleId="HeaderChar">
+    <w:name w:val="Header Char"/>
+    <w:basedOn w:val="DefaultParagraphFont"/>
+    <w:link w:val="Header"/>
+    <w:uiPriority w:val="99"/>
+    <w:rsid w:val="00CB123C"/>
+  </w:style>
+  <w:style w:type="paragraph" w:styleId="Footer">
+    <w:name w:val="footer"/>
+    <w:basedOn w:val="Normal"/>
+    <w:link w:val="FooterChar"/>
+    <w:uiPriority w:val="99"/>
+    <w:unhideWhenUsed/>
+    <w:rsid w:val="00CB123C"/>
+    <w:pPr>
+      <w:tabs>
+        <w:tab w:val="center" w:pos="4680"/>
+        <w:tab w:val="right" w:pos="9360"/>
+      </w:tabs>
+      <w:spacing w:after="0" w:line="240" w:lineRule="auto"/>
+    </w:pPr>
+  </w:style>
+  <w:style w:type="character" w:customStyle="1" w:styleId="FooterChar">
+    <w:name w:val="Footer Char"/>
+    <w:basedOn w:val="DefaultParagraphFont"/>
+    <w:link w:val="Footer"/>
+    <w:uiPriority w:val="99"/>
+    <w:rsid w:val="00CB123C"/>
   </w:style>
 </w:styles>
 </file>

--- a/source/BAB-16-P.docx
+++ b/source/BAB-16-P.docx
@@ -332,8 +332,6 @@
       <w:r>
         <w:tab/>
       </w:r>
-      <w:bookmarkStart w:id="0" w:name="_GoBack"/>
-      <w:bookmarkEnd w:id="0"/>
     </w:p>
     <w:tbl>
       <w:tblPr>
@@ -1551,12 +1549,13 @@
                 <w:bCs/>
               </w:rPr>
             </w:pPr>
-            <w:r>
-              <w:rPr>
-                <w:rFonts w:ascii="Trace" w:hAnsi="Trace"/>
-                <w:b/>
-                <w:bCs/>
-                <w:color w:val="808080" w:themeColor="background1" w:themeShade="80"/>
+            <w:bookmarkStart w:id="0" w:name="_GoBack"/>
+            <w:bookmarkEnd w:id="0"/>
+            <w:r>
+              <w:rPr>
+                <w:rFonts w:ascii="Trace" w:hAnsi="Trace"/>
+                <w:b/>
+                <w:bCs/>
                 <w:sz w:val="80"/>
               </w:rPr>
               <w:t>p</w:t>
@@ -1581,7 +1580,6 @@
                 <w:rFonts w:ascii="Trace" w:hAnsi="Trace"/>
                 <w:b/>
                 <w:bCs/>
-                <w:color w:val="808080" w:themeColor="background1" w:themeShade="80"/>
                 <w:sz w:val="80"/>
               </w:rPr>
               <w:t>p</w:t>
@@ -1606,7 +1604,6 @@
                 <w:rFonts w:ascii="Trace" w:hAnsi="Trace"/>
                 <w:b/>
                 <w:bCs/>
-                <w:color w:val="808080" w:themeColor="background1" w:themeShade="80"/>
                 <w:sz w:val="80"/>
               </w:rPr>
               <w:t>p</w:t>
@@ -1631,7 +1628,6 @@
                 <w:rFonts w:ascii="Trace" w:hAnsi="Trace"/>
                 <w:b/>
                 <w:bCs/>
-                <w:color w:val="808080" w:themeColor="background1" w:themeShade="80"/>
                 <w:sz w:val="80"/>
               </w:rPr>
               <w:t>p</w:t>
@@ -1661,7 +1657,6 @@
                 <w:rFonts w:ascii="Trace" w:hAnsi="Trace"/>
                 <w:b/>
                 <w:bCs/>
-                <w:color w:val="808080" w:themeColor="background1" w:themeShade="80"/>
                 <w:sz w:val="80"/>
               </w:rPr>
               <w:t>p</w:t>
@@ -1686,7 +1681,6 @@
                 <w:rFonts w:ascii="Trace" w:hAnsi="Trace"/>
                 <w:b/>
                 <w:bCs/>
-                <w:color w:val="808080" w:themeColor="background1" w:themeShade="80"/>
                 <w:sz w:val="80"/>
               </w:rPr>
               <w:t>p</w:t>
@@ -1711,7 +1705,6 @@
                 <w:rFonts w:ascii="Trace" w:hAnsi="Trace"/>
                 <w:b/>
                 <w:bCs/>
-                <w:color w:val="808080" w:themeColor="background1" w:themeShade="80"/>
                 <w:sz w:val="80"/>
               </w:rPr>
               <w:t>p</w:t>
@@ -1736,7 +1729,6 @@
                 <w:rFonts w:ascii="Trace" w:hAnsi="Trace"/>
                 <w:b/>
                 <w:bCs/>
-                <w:color w:val="808080" w:themeColor="background1" w:themeShade="80"/>
                 <w:sz w:val="80"/>
               </w:rPr>
               <w:t>p</w:t>
@@ -1766,7 +1758,6 @@
                 <w:rFonts w:ascii="Trace" w:hAnsi="Trace"/>
                 <w:b/>
                 <w:bCs/>
-                <w:color w:val="808080" w:themeColor="background1" w:themeShade="80"/>
                 <w:sz w:val="80"/>
               </w:rPr>
               <w:t>p</w:t>
@@ -1791,7 +1782,6 @@
                 <w:rFonts w:ascii="Trace" w:hAnsi="Trace"/>
                 <w:b/>
                 <w:bCs/>
-                <w:color w:val="808080" w:themeColor="background1" w:themeShade="80"/>
                 <w:sz w:val="80"/>
               </w:rPr>
               <w:t>p</w:t>
@@ -1816,7 +1806,6 @@
                 <w:rFonts w:ascii="Trace" w:hAnsi="Trace"/>
                 <w:b/>
                 <w:bCs/>
-                <w:color w:val="808080" w:themeColor="background1" w:themeShade="80"/>
                 <w:sz w:val="80"/>
               </w:rPr>
               <w:t>p</w:t>
@@ -1841,7 +1830,6 @@
                 <w:rFonts w:ascii="Trace" w:hAnsi="Trace"/>
                 <w:b/>
                 <w:bCs/>
-                <w:color w:val="808080" w:themeColor="background1" w:themeShade="80"/>
                 <w:sz w:val="80"/>
               </w:rPr>
               <w:t>p</w:t>
@@ -1871,7 +1859,6 @@
                 <w:rFonts w:ascii="Trace" w:hAnsi="Trace"/>
                 <w:b/>
                 <w:bCs/>
-                <w:color w:val="808080" w:themeColor="background1" w:themeShade="80"/>
                 <w:sz w:val="80"/>
               </w:rPr>
               <w:t>p</w:t>
@@ -1896,7 +1883,6 @@
                 <w:rFonts w:ascii="Trace" w:hAnsi="Trace"/>
                 <w:b/>
                 <w:bCs/>
-                <w:color w:val="808080" w:themeColor="background1" w:themeShade="80"/>
                 <w:sz w:val="80"/>
               </w:rPr>
               <w:t>p</w:t>
@@ -1921,7 +1907,6 @@
                 <w:rFonts w:ascii="Trace" w:hAnsi="Trace"/>
                 <w:b/>
                 <w:bCs/>
-                <w:color w:val="808080" w:themeColor="background1" w:themeShade="80"/>
                 <w:sz w:val="80"/>
               </w:rPr>
               <w:t>p</w:t>
@@ -1946,7 +1931,6 @@
                 <w:rFonts w:ascii="Trace" w:hAnsi="Trace"/>
                 <w:b/>
                 <w:bCs/>
-                <w:color w:val="808080" w:themeColor="background1" w:themeShade="80"/>
                 <w:sz w:val="80"/>
               </w:rPr>
               <w:t>p</w:t>
@@ -1976,7 +1960,6 @@
                 <w:rFonts w:ascii="Trace" w:hAnsi="Trace"/>
                 <w:b/>
                 <w:bCs/>
-                <w:color w:val="808080" w:themeColor="background1" w:themeShade="80"/>
                 <w:sz w:val="80"/>
               </w:rPr>
               <w:t>p</w:t>
@@ -2001,7 +1984,6 @@
                 <w:rFonts w:ascii="Trace" w:hAnsi="Trace"/>
                 <w:b/>
                 <w:bCs/>
-                <w:color w:val="808080" w:themeColor="background1" w:themeShade="80"/>
                 <w:sz w:val="80"/>
               </w:rPr>
               <w:t>p</w:t>
@@ -2026,7 +2008,6 @@
                 <w:rFonts w:ascii="Trace" w:hAnsi="Trace"/>
                 <w:b/>
                 <w:bCs/>
-                <w:color w:val="808080" w:themeColor="background1" w:themeShade="80"/>
                 <w:sz w:val="80"/>
               </w:rPr>
               <w:t>p</w:t>
@@ -2051,7 +2032,6 @@
                 <w:rFonts w:ascii="Trace" w:hAnsi="Trace"/>
                 <w:b/>
                 <w:bCs/>
-                <w:color w:val="808080" w:themeColor="background1" w:themeShade="80"/>
                 <w:sz w:val="80"/>
               </w:rPr>
               <w:t>p</w:t>
@@ -2081,7 +2061,6 @@
                 <w:rFonts w:ascii="Trace" w:hAnsi="Trace"/>
                 <w:b/>
                 <w:bCs/>
-                <w:color w:val="808080" w:themeColor="background1" w:themeShade="80"/>
                 <w:sz w:val="80"/>
               </w:rPr>
               <w:t>p</w:t>
@@ -2106,7 +2085,6 @@
                 <w:rFonts w:ascii="Trace" w:hAnsi="Trace"/>
                 <w:b/>
                 <w:bCs/>
-                <w:color w:val="808080" w:themeColor="background1" w:themeShade="80"/>
                 <w:sz w:val="80"/>
               </w:rPr>
               <w:t>p</w:t>
@@ -2131,7 +2109,6 @@
                 <w:rFonts w:ascii="Trace" w:hAnsi="Trace"/>
                 <w:b/>
                 <w:bCs/>
-                <w:color w:val="808080" w:themeColor="background1" w:themeShade="80"/>
                 <w:sz w:val="80"/>
               </w:rPr>
               <w:t>p</w:t>
@@ -2156,7 +2133,6 @@
                 <w:rFonts w:ascii="Trace" w:hAnsi="Trace"/>
                 <w:b/>
                 <w:bCs/>
-                <w:color w:val="808080" w:themeColor="background1" w:themeShade="80"/>
                 <w:sz w:val="80"/>
               </w:rPr>
               <w:t>p</w:t>
@@ -2186,7 +2162,6 @@
                 <w:rFonts w:ascii="Trace" w:hAnsi="Trace"/>
                 <w:b/>
                 <w:bCs/>
-                <w:color w:val="808080" w:themeColor="background1" w:themeShade="80"/>
                 <w:sz w:val="80"/>
               </w:rPr>
               <w:t>p</w:t>
@@ -2211,7 +2186,6 @@
                 <w:rFonts w:ascii="Trace" w:hAnsi="Trace"/>
                 <w:b/>
                 <w:bCs/>
-                <w:color w:val="808080" w:themeColor="background1" w:themeShade="80"/>
                 <w:sz w:val="80"/>
               </w:rPr>
               <w:t>p</w:t>
@@ -2236,7 +2210,6 @@
                 <w:rFonts w:ascii="Trace" w:hAnsi="Trace"/>
                 <w:b/>
                 <w:bCs/>
-                <w:color w:val="808080" w:themeColor="background1" w:themeShade="80"/>
                 <w:sz w:val="80"/>
               </w:rPr>
               <w:t>p</w:t>
@@ -2261,7 +2234,6 @@
                 <w:rFonts w:ascii="Trace" w:hAnsi="Trace"/>
                 <w:b/>
                 <w:bCs/>
-                <w:color w:val="808080" w:themeColor="background1" w:themeShade="80"/>
                 <w:sz w:val="80"/>
               </w:rPr>
               <w:t>p</w:t>
@@ -2318,8 +2290,26 @@
     <w:pPr>
       <w:pStyle w:val="Footer"/>
     </w:pPr>
+    <w:proofErr w:type="spellStart"/>
     <w:r>
-      <w:t xml:space="preserve">© Fgroupindonesia.com – Author: </w:t>
+      <w:t>Disusun</w:t>
+    </w:r>
+    <w:proofErr w:type="spellEnd"/>
+    <w:r>
+      <w:t xml:space="preserve"> </w:t>
+    </w:r>
+    <w:proofErr w:type="spellStart"/>
+    <w:proofErr w:type="gramStart"/>
+    <w:r>
+      <w:t>oleh</w:t>
+    </w:r>
+    <w:proofErr w:type="spellEnd"/>
+    <w:r>
+      <w:t xml:space="preserve"> :</w:t>
+    </w:r>
+    <w:proofErr w:type="gramEnd"/>
+    <w:r>
+      <w:t xml:space="preserve"> </w:t>
     </w:r>
     <w:proofErr w:type="spellStart"/>
     <w:r>
@@ -2327,13 +2317,8 @@
     </w:r>
     <w:proofErr w:type="spellEnd"/>
     <w:r>
-      <w:t xml:space="preserve"> M.Q</w:t>
+      <w:t xml:space="preserve"> M.Q, © Fgroupindonesia.com</w:t>
     </w:r>
-  </w:p>
-  <w:p>
-    <w:pPr>
-      <w:pStyle w:val="Footer"/>
-    </w:pPr>
   </w:p>
 </w:ftr>
 </file>
